--- a/School/En/Books/英语作文万能模板.docx
+++ b/School/En/Books/英语作文万能模板.docx
@@ -215,7 +215,7 @@
                             <w:pPr>
                               <w:spacing w:line="320" w:lineRule="exact"/>
                               <w:rPr>
-                                <w:rFonts w:ascii="微软雅黑" w:eastAsia="微软雅黑" w:hAnsi="微软雅黑"/>
+                                <w:rFonts w:ascii="微软雅黑" w:eastAsia="微软雅黑" w:hAnsi="微软雅黑" w:hint="eastAsia"/>
                                 <w:sz w:val="28"/>
                                 <w:szCs w:val="28"/>
                               </w:rPr>
@@ -259,6 +259,38 @@
                                 <w:szCs w:val="28"/>
                               </w:rPr>
                               <w:t xml:space="preserve">      </w:t>
+                            </w:r>
+                            <w:r>
+                              <w:rPr>
+                                <w:rFonts w:ascii="微软雅黑" w:eastAsia="微软雅黑" w:hAnsi="微软雅黑"/>
+                                <w:sz w:val="28"/>
+                                <w:szCs w:val="28"/>
+                              </w:rPr>
+                              <w:t>打印</w:t>
+                            </w:r>
+                            <w:r>
+                              <w:rPr>
+                                <w:rFonts w:ascii="微软雅黑" w:eastAsia="微软雅黑" w:hAnsi="微软雅黑" w:hint="eastAsia"/>
+                                <w:sz w:val="28"/>
+                                <w:szCs w:val="28"/>
+                              </w:rPr>
+                              <w:t>以B</w:t>
+                            </w:r>
+                            <w:r>
+                              <w:rPr>
+                                <w:rFonts w:ascii="微软雅黑" w:eastAsia="微软雅黑" w:hAnsi="微软雅黑"/>
+                                <w:sz w:val="28"/>
+                                <w:szCs w:val="28"/>
+                              </w:rPr>
+                              <w:t>5为佳,可以</w:t>
+                            </w:r>
+                            <w:r>
+                              <w:rPr>
+                                <w:rFonts w:ascii="微软雅黑" w:eastAsia="微软雅黑" w:hAnsi="微软雅黑" w:hint="eastAsia"/>
+                                <w:sz w:val="28"/>
+                                <w:szCs w:val="28"/>
+                              </w:rPr>
+                              <w:t>夹入本子中.</w:t>
                             </w:r>
                             <w:bookmarkStart w:id="0" w:name="_GoBack"/>
                             <w:bookmarkEnd w:id="0"/>
@@ -486,7 +518,7 @@
                       <w:pPr>
                         <w:spacing w:line="320" w:lineRule="exact"/>
                         <w:rPr>
-                          <w:rFonts w:ascii="微软雅黑" w:eastAsia="微软雅黑" w:hAnsi="微软雅黑"/>
+                          <w:rFonts w:ascii="微软雅黑" w:eastAsia="微软雅黑" w:hAnsi="微软雅黑" w:hint="eastAsia"/>
                           <w:sz w:val="28"/>
                           <w:szCs w:val="28"/>
                         </w:rPr>
@@ -530,6 +562,38 @@
                           <w:szCs w:val="28"/>
                         </w:rPr>
                         <w:t xml:space="preserve">      </w:t>
+                      </w:r>
+                      <w:r>
+                        <w:rPr>
+                          <w:rFonts w:ascii="微软雅黑" w:eastAsia="微软雅黑" w:hAnsi="微软雅黑"/>
+                          <w:sz w:val="28"/>
+                          <w:szCs w:val="28"/>
+                        </w:rPr>
+                        <w:t>打印</w:t>
+                      </w:r>
+                      <w:r>
+                        <w:rPr>
+                          <w:rFonts w:ascii="微软雅黑" w:eastAsia="微软雅黑" w:hAnsi="微软雅黑" w:hint="eastAsia"/>
+                          <w:sz w:val="28"/>
+                          <w:szCs w:val="28"/>
+                        </w:rPr>
+                        <w:t>以B</w:t>
+                      </w:r>
+                      <w:r>
+                        <w:rPr>
+                          <w:rFonts w:ascii="微软雅黑" w:eastAsia="微软雅黑" w:hAnsi="微软雅黑"/>
+                          <w:sz w:val="28"/>
+                          <w:szCs w:val="28"/>
+                        </w:rPr>
+                        <w:t>5为佳,可以</w:t>
+                      </w:r>
+                      <w:r>
+                        <w:rPr>
+                          <w:rFonts w:ascii="微软雅黑" w:eastAsia="微软雅黑" w:hAnsi="微软雅黑" w:hint="eastAsia"/>
+                          <w:sz w:val="28"/>
+                          <w:szCs w:val="28"/>
+                        </w:rPr>
+                        <w:t>夹入本子中.</w:t>
                       </w:r>
                       <w:bookmarkStart w:id="1" w:name="_GoBack"/>
                       <w:bookmarkEnd w:id="1"/>
@@ -19136,6 +19200,31 @@
       <w:ind w:firstLineChars="200" w:firstLine="420"/>
     </w:pPr>
   </w:style>
+  <w:style w:type="paragraph" w:styleId="a5">
+    <w:name w:val="Balloon Text"/>
+    <w:basedOn w:val="a"/>
+    <w:link w:val="a6"/>
+    <w:uiPriority w:val="99"/>
+    <w:semiHidden/>
+    <w:unhideWhenUsed/>
+    <w:rsid w:val="000015DD"/>
+    <w:rPr>
+      <w:sz w:val="18"/>
+      <w:szCs w:val="18"/>
+    </w:rPr>
+  </w:style>
+  <w:style w:type="character" w:customStyle="1" w:styleId="a6">
+    <w:name w:val="批注框文本 字符"/>
+    <w:basedOn w:val="a0"/>
+    <w:link w:val="a5"/>
+    <w:uiPriority w:val="99"/>
+    <w:semiHidden/>
+    <w:rsid w:val="000015DD"/>
+    <w:rPr>
+      <w:sz w:val="18"/>
+      <w:szCs w:val="18"/>
+    </w:rPr>
+  </w:style>
 </w:styles>
 </file>
 
